--- a/k224-docs/Результаты_1.0.docx
+++ b/k224-docs/Результаты_1.0.docx
@@ -525,21 +525,7 @@
             <w:rStyle w:val="ac"/>
             <w:noProof/>
           </w:rPr>
-          <w:t xml:space="preserve">3. Замечания </w:t>
-        </w:r>
-        <w:r>
-          <w:rPr>
-            <w:rStyle w:val="ac"/>
-            <w:noProof/>
-          </w:rPr>
-          <w:t>к</w:t>
-        </w:r>
-        <w:r>
-          <w:rPr>
-            <w:rStyle w:val="ac"/>
-            <w:noProof/>
-          </w:rPr>
-          <w:t xml:space="preserve"> ТЗ</w:t>
+          <w:t>3. Замечания к ТЗ</w:t>
         </w:r>
         <w:r>
           <w:rPr>
@@ -1569,15 +1555,7 @@
               <w:t>/</w:t>
             </w:r>
             <w:r>
-              <w:t>или расшифровка ошибки(</w:t>
-            </w:r>
-            <w:proofErr w:type="spellStart"/>
-            <w:r>
-              <w:t>ок</w:t>
-            </w:r>
-            <w:proofErr w:type="spellEnd"/>
-            <w:r>
-              <w:t>)</w:t>
+              <w:t>или расшифровка ошибки(ок)</w:t>
             </w:r>
           </w:p>
         </w:tc>
@@ -1639,7 +1617,6 @@
             <w:r>
               <w:t>Кнопка «</w:t>
             </w:r>
-            <w:proofErr w:type="gramStart"/>
             <w:r>
               <w:rPr>
                 <w:lang w:val="en-US"/>
@@ -1649,20 +1626,14 @@
             <w:r>
               <w:t>’</w:t>
             </w:r>
-            <w:proofErr w:type="spellStart"/>
             <w:r>
               <w:rPr>
                 <w:lang w:val="en-US"/>
               </w:rPr>
               <w:t>sParty</w:t>
             </w:r>
-            <w:proofErr w:type="spellEnd"/>
-            <w:r>
-              <w:t>»не</w:t>
-            </w:r>
-            <w:proofErr w:type="gramEnd"/>
-            <w:r>
-              <w:t xml:space="preserve"> помещается полностью на экране.</w:t>
+            <w:r>
+              <w:t>»не помещается полностью на экране.</w:t>
             </w:r>
           </w:p>
         </w:tc>
@@ -2173,15 +2144,7 @@
               <w:t xml:space="preserve">  2. </w:t>
             </w:r>
             <w:r>
-              <w:t xml:space="preserve">Наличие кнопки «Вход» в шапке </w:t>
-            </w:r>
-            <w:proofErr w:type="gramStart"/>
-            <w:r>
-              <w:t>сервиса(</w:t>
-            </w:r>
-            <w:proofErr w:type="gramEnd"/>
-            <w:r>
-              <w:t>в предыдущей версии ТЗ она отсутствовала) кажется нелогичным.</w:t>
+              <w:t>Наличие кнопки «Вход» в шапке сервиса(в предыдущей версии ТЗ она отсутствовала) кажется нелогичным.</w:t>
             </w:r>
           </w:p>
         </w:tc>
@@ -2838,27 +2801,7 @@
                 <w:szCs w:val="28"/>
                 <w:lang w:val="en-US"/>
               </w:rPr>
-              <w:t xml:space="preserve"> «{"error":"invalid_client","error_description":"</w:t>
-            </w:r>
-            <w:proofErr w:type="spellStart"/>
-            <w:r>
-              <w:rPr>
-                <w:rFonts w:ascii="Times New Roman" w:hAnsi="Times New Roman" w:cs="Times New Roman"/>
-                <w:sz w:val="28"/>
-                <w:szCs w:val="28"/>
-                <w:lang w:val="en-US"/>
-              </w:rPr>
-              <w:t>client_id</w:t>
-            </w:r>
-            <w:proofErr w:type="spellEnd"/>
-            <w:r>
-              <w:rPr>
-                <w:rFonts w:ascii="Times New Roman" w:hAnsi="Times New Roman" w:cs="Times New Roman"/>
-                <w:sz w:val="28"/>
-                <w:szCs w:val="28"/>
-                <w:lang w:val="en-US"/>
-              </w:rPr>
-              <w:t xml:space="preserve"> is incorrect"}»</w:t>
+              <w:t xml:space="preserve"> «{"error":"invalid_client","error_description":"client_id is incorrect"}»</w:t>
             </w:r>
           </w:p>
         </w:tc>
@@ -2925,19 +2868,9 @@
             <w:pPr>
               <w:pStyle w:val="a3"/>
             </w:pPr>
-            <w:proofErr w:type="spellStart"/>
-            <w:r>
-              <w:t>Отсутсвует</w:t>
-            </w:r>
-            <w:proofErr w:type="spellEnd"/>
-            <w:r>
-              <w:t xml:space="preserve"> в </w:t>
-            </w:r>
-            <w:proofErr w:type="spellStart"/>
-            <w:r>
-              <w:t>тз</w:t>
-            </w:r>
-            <w:proofErr w:type="spellEnd"/>
+            <w:r>
+              <w:t>Отсутсвует в тз</w:t>
+            </w:r>
             <w:r>
               <w:t xml:space="preserve"> на схеме</w:t>
             </w:r>
@@ -3061,15 +2994,7 @@
               <w:t xml:space="preserve"> - </w:t>
             </w:r>
             <w:r>
-              <w:t xml:space="preserve">заявленные элементы: календарь с возможностью выбора даты, поле для ввода телефонного номера, поле с лицензионным соглашением, </w:t>
-            </w:r>
-            <w:proofErr w:type="spellStart"/>
-            <w:r>
-              <w:t>чекбокс</w:t>
-            </w:r>
-            <w:proofErr w:type="spellEnd"/>
-            <w:r>
-              <w:t xml:space="preserve"> для отметки своего согласия с условиями договора, кнопка «Отменить» отсутствуют</w:t>
+              <w:t>заявленные элементы: календарь с возможностью выбора даты, поле для ввода телефонного номера, поле с лицензионным соглашением, чекбокс для отметки своего согласия с условиями договора, кнопка «Отменить» отсутствуют</w:t>
             </w:r>
           </w:p>
           <w:p>
@@ -3204,56 +3129,12 @@
                 <w:szCs w:val="28"/>
               </w:rPr>
             </w:pPr>
-            <w:proofErr w:type="spellStart"/>
             <w:r>
               <w:rPr>
                 <w:szCs w:val="28"/>
               </w:rPr>
-              <w:t>Password</w:t>
-            </w:r>
-            <w:proofErr w:type="spellEnd"/>
-            <w:r>
-              <w:rPr>
-                <w:szCs w:val="28"/>
-              </w:rPr>
-              <w:t xml:space="preserve"> </w:t>
-            </w:r>
-            <w:proofErr w:type="spellStart"/>
-            <w:r>
-              <w:rPr>
-                <w:szCs w:val="28"/>
-              </w:rPr>
-              <w:t>can't</w:t>
-            </w:r>
-            <w:proofErr w:type="spellEnd"/>
-            <w:r>
-              <w:rPr>
-                <w:szCs w:val="28"/>
-              </w:rPr>
-              <w:t xml:space="preserve"> </w:t>
-            </w:r>
-            <w:proofErr w:type="spellStart"/>
-            <w:r>
-              <w:rPr>
-                <w:szCs w:val="28"/>
-              </w:rPr>
-              <w:t>be</w:t>
-            </w:r>
-            <w:proofErr w:type="spellEnd"/>
-            <w:r>
-              <w:rPr>
-                <w:szCs w:val="28"/>
-              </w:rPr>
-              <w:t xml:space="preserve"> </w:t>
-            </w:r>
-            <w:proofErr w:type="spellStart"/>
-            <w:r>
-              <w:rPr>
-                <w:szCs w:val="28"/>
-              </w:rPr>
-              <w:t>blank</w:t>
-            </w:r>
-            <w:proofErr w:type="spellEnd"/>
+              <w:t>Password can't be blank</w:t>
+            </w:r>
           </w:p>
           <w:p>
             <w:pPr>
@@ -3271,70 +3152,12 @@
                 <w:szCs w:val="28"/>
               </w:rPr>
             </w:pPr>
-            <w:proofErr w:type="spellStart"/>
             <w:r>
               <w:rPr>
                 <w:szCs w:val="28"/>
               </w:rPr>
-              <w:t>Password</w:t>
-            </w:r>
-            <w:proofErr w:type="spellEnd"/>
-            <w:r>
-              <w:rPr>
-                <w:szCs w:val="28"/>
-              </w:rPr>
-              <w:t xml:space="preserve"> </w:t>
-            </w:r>
-            <w:proofErr w:type="spellStart"/>
-            <w:r>
-              <w:rPr>
-                <w:szCs w:val="28"/>
-              </w:rPr>
-              <w:t>confirmation</w:t>
-            </w:r>
-            <w:proofErr w:type="spellEnd"/>
-            <w:r>
-              <w:rPr>
-                <w:szCs w:val="28"/>
-              </w:rPr>
-              <w:t xml:space="preserve"> </w:t>
-            </w:r>
-            <w:proofErr w:type="spellStart"/>
-            <w:r>
-              <w:rPr>
-                <w:szCs w:val="28"/>
-              </w:rPr>
-              <w:t>doesn't</w:t>
-            </w:r>
-            <w:proofErr w:type="spellEnd"/>
-            <w:r>
-              <w:rPr>
-                <w:szCs w:val="28"/>
-              </w:rPr>
-              <w:t xml:space="preserve"> </w:t>
-            </w:r>
-            <w:proofErr w:type="spellStart"/>
-            <w:r>
-              <w:rPr>
-                <w:szCs w:val="28"/>
-              </w:rPr>
-              <w:t>match</w:t>
-            </w:r>
-            <w:proofErr w:type="spellEnd"/>
-            <w:r>
-              <w:rPr>
-                <w:szCs w:val="28"/>
-              </w:rPr>
-              <w:t xml:space="preserve"> </w:t>
-            </w:r>
-            <w:proofErr w:type="spellStart"/>
-            <w:r>
-              <w:rPr>
-                <w:szCs w:val="28"/>
-              </w:rPr>
-              <w:t>Password</w:t>
-            </w:r>
-            <w:proofErr w:type="spellEnd"/>
+              <w:t>Password confirmation doesn't match Password</w:t>
+            </w:r>
           </w:p>
           <w:p>
             <w:pPr>
@@ -3772,16 +3595,64 @@
           <w:numId w:val="3"/>
         </w:numPr>
       </w:pPr>
-      <w:r>
-        <w:t>В пункте 3.1.6 подпункт 2 не совс</w:t>
-      </w:r>
-      <w:r>
-        <w:t>ем согласуется с подпунктом 6.1</w:t>
-      </w:r>
       <w:bookmarkStart w:id="3" w:name="_GoBack"/>
       <w:bookmarkEnd w:id="3"/>
       <w:r>
-        <w:t>, так как неясно какую ошибку стоит ожидать.</w:t>
+        <w:t xml:space="preserve">Пункт 3.1.4 </w:t>
+      </w:r>
+      <w:r>
+        <w:t>подпункт</w:t>
+      </w:r>
+      <w:r>
+        <w:t xml:space="preserve"> 4 – кнопка отмена не указана ни </w:t>
+      </w:r>
+      <w:r>
+        <w:t>на схеме,</w:t>
+      </w:r>
+      <w:r>
+        <w:t xml:space="preserve"> ни в словесно </w:t>
+      </w:r>
+      <w:r>
+        <w:t>описании.</w:t>
+      </w:r>
+      <w:r>
+        <w:t xml:space="preserve"> Лишний пункт</w:t>
+      </w:r>
+    </w:p>
+    <w:p>
+      <w:pPr>
+        <w:pStyle w:val="ab"/>
+        <w:numPr>
+          <w:ilvl w:val="0"/>
+          <w:numId w:val="3"/>
+        </w:numPr>
+      </w:pPr>
+      <w:r>
+        <w:t>Пункт 3.1.6 подпункт 6.4 текст сообщения об ошибке отсутствует.</w:t>
+      </w:r>
+    </w:p>
+    <w:p>
+      <w:pPr>
+        <w:pStyle w:val="ab"/>
+        <w:numPr>
+          <w:ilvl w:val="0"/>
+          <w:numId w:val="3"/>
+        </w:numPr>
+      </w:pPr>
+      <w:r>
+        <w:t xml:space="preserve">Пункт 3.1.6 подпункт 5 надо указать какой именно точки, то есть точка как минимум должна быть в троке после коммерческого знака </w:t>
+      </w:r>
+      <w:r>
+        <w:rPr>
+          <w:lang w:val="en-US"/>
+        </w:rPr>
+        <w:t>at</w:t>
+      </w:r>
+      <w:r>
+        <w:t xml:space="preserve"> </w:t>
+      </w:r>
+      <w:r>
+        <w:t>и быть ближайшей такой точкой.</w:t>
       </w:r>
     </w:p>
     <w:sectPr>
@@ -3844,7 +3715,7 @@
           <w:rPr>
             <w:noProof/>
           </w:rPr>
-          <w:t>7</w:t>
+          <w:t>8</w:t>
         </w:r>
         <w:r>
           <w:fldChar w:fldCharType="end"/>
@@ -5123,7 +4994,6 @@
       <w:spacing w:after="0" w:line="240" w:lineRule="auto"/>
     </w:pPr>
     <w:tblPr>
-      <w:tblInd w:w="0" w:type="dxa"/>
       <w:tblBorders>
         <w:top w:val="single" w:sz="4" w:space="0" w:color="auto"/>
         <w:left w:val="single" w:sz="4" w:space="0" w:color="auto"/>
@@ -5132,12 +5002,6 @@
         <w:insideH w:val="single" w:sz="4" w:space="0" w:color="auto"/>
         <w:insideV w:val="single" w:sz="4" w:space="0" w:color="auto"/>
       </w:tblBorders>
-      <w:tblCellMar>
-        <w:top w:w="0" w:type="dxa"/>
-        <w:left w:w="108" w:type="dxa"/>
-        <w:bottom w:w="0" w:type="dxa"/>
-        <w:right w:w="108" w:type="dxa"/>
-      </w:tblCellMar>
     </w:tblPr>
   </w:style>
   <w:style w:type="paragraph" w:styleId="ab">
@@ -5622,7 +5486,7 @@
 </file>
 
 <file path=customXml/itemProps1.xml><?xml version="1.0" encoding="utf-8"?>
-<ds:datastoreItem xmlns:ds="http://schemas.openxmlformats.org/officeDocument/2006/customXml" ds:itemID="{40609885-97A4-4F38-BB2A-07E90854C4FA}">
+<ds:datastoreItem xmlns:ds="http://schemas.openxmlformats.org/officeDocument/2006/customXml" ds:itemID="{694CE0AF-448D-429E-BFCF-350ECC4195E5}">
   <ds:schemaRefs>
     <ds:schemaRef ds:uri="http://schemas.openxmlformats.org/officeDocument/2006/bibliography"/>
   </ds:schemaRefs>
